--- a/answer-test/Dimy Programmer Test 2023 - Indonesia/Code Knowledge & Optimization/Code Knowledge & Optimization.docx
+++ b/answer-test/Dimy Programmer Test 2023 - Indonesia/Code Knowledge & Optimization/Code Knowledge & Optimization.docx
@@ -12,78 +12,67 @@
         <w:t>Code Knowledge &amp; Optimization</w:t>
       </w:r>
     </w:p>
+    <w:p/>
     <w:p>
-      <w:pPr>
-        <w:numPr>
-          <w:ilvl w:val="0"/>
-          <w:numId w:val="1"/>
-        </w:numPr>
-      </w:pPr>
-      <w:proofErr w:type="spellStart"/>
-      <w:r>
-        <w:t>Apa</w:t>
-      </w:r>
-      <w:proofErr w:type="spellEnd"/>
-      <w:r>
-        <w:t xml:space="preserve"> </w:t>
-      </w:r>
-      <w:proofErr w:type="spellStart"/>
-      <w:r>
-        <w:t>fungsi</w:t>
-      </w:r>
-      <w:proofErr w:type="spellEnd"/>
-      <w:r>
-        <w:t xml:space="preserve"> dan </w:t>
-      </w:r>
-      <w:proofErr w:type="spellStart"/>
-      <w:r>
-        <w:t>kegunaan</w:t>
-      </w:r>
-      <w:proofErr w:type="spellEnd"/>
-      <w:r>
-        <w:t xml:space="preserve"> </w:t>
-      </w:r>
-      <w:proofErr w:type="spellStart"/>
-      <w:r>
-        <w:t>dari</w:t>
-      </w:r>
-      <w:proofErr w:type="spellEnd"/>
-      <w:r>
-        <w:t xml:space="preserve"> code </w:t>
-      </w:r>
-      <w:proofErr w:type="gramStart"/>
-      <w:r>
-        <w:t>refactoring ?</w:t>
-      </w:r>
-      <w:proofErr w:type="gramEnd"/>
+      <w:proofErr w:type="spellStart"/>
+      <w:r>
+        <w:t>Jawaban</w:t>
+      </w:r>
+      <w:proofErr w:type="spellEnd"/>
+      <w:r>
+        <w:t xml:space="preserve"> </w:t>
+      </w:r>
     </w:p>
     <w:p>
-      <w:pPr>
-        <w:numPr>
-          <w:ilvl w:val="0"/>
-          <w:numId w:val="1"/>
-        </w:numPr>
-        <w:spacing w:before="0"/>
-      </w:pPr>
-      <w:proofErr w:type="spellStart"/>
-      <w:r>
-        <w:t>Apakah</w:t>
-      </w:r>
-      <w:proofErr w:type="spellEnd"/>
-      <w:r>
-        <w:t xml:space="preserve"> </w:t>
-      </w:r>
-      <w:proofErr w:type="spellStart"/>
-      <w:r>
-        <w:t>komentar</w:t>
-      </w:r>
-      <w:proofErr w:type="spellEnd"/>
-      <w:r>
-        <w:t xml:space="preserve"> </w:t>
-      </w:r>
-      <w:proofErr w:type="spellStart"/>
-      <w:r>
-        <w:t>dalam</w:t>
+      <w:r>
+        <w:t xml:space="preserve">1. </w:t>
+      </w:r>
+      <w:proofErr w:type="spellStart"/>
+      <w:r>
+        <w:t>fungsinya</w:t>
+      </w:r>
+      <w:proofErr w:type="spellEnd"/>
+      <w:r>
+        <w:t xml:space="preserve"> </w:t>
+      </w:r>
+      <w:proofErr w:type="spellStart"/>
+      <w:r>
+        <w:t>untuk</w:t>
+      </w:r>
+      <w:proofErr w:type="spellEnd"/>
+      <w:r>
+        <w:t xml:space="preserve"> </w:t>
+      </w:r>
+      <w:r>
+        <w:t xml:space="preserve">proses </w:t>
+      </w:r>
+      <w:proofErr w:type="spellStart"/>
+      <w:r>
+        <w:t>mengubah</w:t>
+      </w:r>
+      <w:proofErr w:type="spellEnd"/>
+      <w:r>
+        <w:t xml:space="preserve"> </w:t>
+      </w:r>
+      <w:proofErr w:type="spellStart"/>
+      <w:r>
+        <w:t>struktur</w:t>
+      </w:r>
+      <w:proofErr w:type="spellEnd"/>
+      <w:r>
+        <w:t xml:space="preserve"> </w:t>
+      </w:r>
+      <w:proofErr w:type="spellStart"/>
+      <w:r>
+        <w:t>atau</w:t>
+      </w:r>
+      <w:proofErr w:type="spellEnd"/>
+      <w:r>
+        <w:t xml:space="preserve"> </w:t>
+      </w:r>
+      <w:proofErr w:type="spellStart"/>
+      <w:r>
+        <w:t>desain</w:t>
       </w:r>
       <w:proofErr w:type="spellEnd"/>
       <w:r>
@@ -98,45 +87,112 @@
         <w:t xml:space="preserve"> </w:t>
       </w:r>
       <w:proofErr w:type="spellStart"/>
-      <w:proofErr w:type="gramStart"/>
-      <w:r>
-        <w:t>berguna</w:t>
-      </w:r>
-      <w:proofErr w:type="spellEnd"/>
-      <w:r>
-        <w:t xml:space="preserve"> ?</w:t>
-      </w:r>
-      <w:proofErr w:type="gramEnd"/>
+      <w:r>
+        <w:t>sumber</w:t>
+      </w:r>
+      <w:proofErr w:type="spellEnd"/>
+      <w:r>
+        <w:t xml:space="preserve"> </w:t>
+      </w:r>
+      <w:proofErr w:type="spellStart"/>
+      <w:r>
+        <w:t>tanpa</w:t>
+      </w:r>
+      <w:proofErr w:type="spellEnd"/>
+      <w:r>
+        <w:t xml:space="preserve"> </w:t>
+      </w:r>
+      <w:proofErr w:type="spellStart"/>
+      <w:r>
+        <w:t>mengubah</w:t>
+      </w:r>
+      <w:proofErr w:type="spellEnd"/>
+      <w:r>
+        <w:t xml:space="preserve"> </w:t>
+      </w:r>
+      <w:proofErr w:type="spellStart"/>
+      <w:r>
+        <w:t>fungsionalitas</w:t>
+      </w:r>
+      <w:proofErr w:type="spellEnd"/>
+      <w:r>
+        <w:t xml:space="preserve"> </w:t>
+      </w:r>
+      <w:proofErr w:type="spellStart"/>
+      <w:r>
+        <w:t>eksternalnya</w:t>
+      </w:r>
+      <w:proofErr w:type="spellEnd"/>
+      <w:r>
+        <w:t xml:space="preserve">. </w:t>
+      </w:r>
+      <w:proofErr w:type="spellStart"/>
+      <w:r>
+        <w:t>kegunaan</w:t>
+      </w:r>
+      <w:proofErr w:type="spellEnd"/>
+      <w:r>
+        <w:t xml:space="preserve"> </w:t>
+      </w:r>
+      <w:proofErr w:type="spellStart"/>
+      <w:r>
+        <w:t>utama</w:t>
+      </w:r>
+      <w:proofErr w:type="spellEnd"/>
+      <w:r>
+        <w:t xml:space="preserve"> </w:t>
+      </w:r>
+      <w:proofErr w:type="spellStart"/>
+      <w:r>
+        <w:t>dari</w:t>
+      </w:r>
+      <w:proofErr w:type="spellEnd"/>
+      <w:r>
+        <w:t xml:space="preserve"> code refactoring </w:t>
+      </w:r>
+      <w:proofErr w:type="spellStart"/>
+      <w:r>
+        <w:t>adalah</w:t>
+      </w:r>
+      <w:proofErr w:type="spellEnd"/>
+      <w:r>
+        <w:t xml:space="preserve"> </w:t>
+      </w:r>
+      <w:proofErr w:type="spellStart"/>
+      <w:r>
+        <w:t>untuk</w:t>
+      </w:r>
+      <w:proofErr w:type="spellEnd"/>
+      <w:r>
+        <w:t xml:space="preserve"> </w:t>
+      </w:r>
+      <w:proofErr w:type="spellStart"/>
+      <w:r>
+        <w:t>meningkatkan</w:t>
+      </w:r>
+      <w:proofErr w:type="spellEnd"/>
+      <w:r>
+        <w:t xml:space="preserve"> </w:t>
+      </w:r>
+      <w:proofErr w:type="spellStart"/>
+      <w:r>
+        <w:t>kualitas</w:t>
+      </w:r>
+      <w:proofErr w:type="spellEnd"/>
       <w:r>
         <w:t xml:space="preserve">, </w:t>
       </w:r>
       <w:proofErr w:type="spellStart"/>
       <w:r>
-        <w:t>sebagian</w:t>
-      </w:r>
-      <w:proofErr w:type="spellEnd"/>
-      <w:r>
-        <w:t xml:space="preserve"> orang </w:t>
-      </w:r>
-      <w:proofErr w:type="spellStart"/>
-      <w:r>
-        <w:t>menyarankan</w:t>
-      </w:r>
-      <w:proofErr w:type="spellEnd"/>
-      <w:r>
-        <w:t xml:space="preserve"> </w:t>
-      </w:r>
-      <w:proofErr w:type="spellStart"/>
-      <w:r>
-        <w:t>komentar</w:t>
-      </w:r>
-      <w:proofErr w:type="spellEnd"/>
-      <w:r>
-        <w:t xml:space="preserve"> </w:t>
-      </w:r>
-      <w:proofErr w:type="spellStart"/>
-      <w:r>
-        <w:t>dalam</w:t>
+        <w:t>kebersihan</w:t>
+      </w:r>
+      <w:proofErr w:type="spellEnd"/>
+      <w:r>
+        <w:t xml:space="preserve">, dan </w:t>
+      </w:r>
+      <w:proofErr w:type="spellStart"/>
+      <w:r>
+        <w:t>pemahaman</w:t>
       </w:r>
       <w:proofErr w:type="spellEnd"/>
       <w:r>
@@ -152,107 +208,345 @@
       </w:r>
       <w:proofErr w:type="spellStart"/>
       <w:r>
-        <w:t>sebaiknya</w:t>
-      </w:r>
-      <w:proofErr w:type="spellEnd"/>
-      <w:r>
-        <w:t xml:space="preserve"> </w:t>
-      </w:r>
-      <w:proofErr w:type="spellStart"/>
-      <w:r>
-        <w:t>dihindari</w:t>
-      </w:r>
-      <w:proofErr w:type="spellEnd"/>
-      <w:r>
-        <w:t xml:space="preserve">. </w:t>
-      </w:r>
-      <w:proofErr w:type="spellStart"/>
-      <w:r>
-        <w:t>Apakah</w:t>
-      </w:r>
-      <w:proofErr w:type="spellEnd"/>
-      <w:r>
-        <w:t xml:space="preserve"> </w:t>
-      </w:r>
-      <w:proofErr w:type="spellStart"/>
-      <w:r>
-        <w:t>anda</w:t>
-      </w:r>
-      <w:proofErr w:type="spellEnd"/>
-      <w:r>
-        <w:t xml:space="preserve"> </w:t>
-      </w:r>
-      <w:proofErr w:type="spellStart"/>
-      <w:r>
-        <w:t>setuju</w:t>
-      </w:r>
-      <w:proofErr w:type="spellEnd"/>
-      <w:r>
-        <w:t xml:space="preserve"> </w:t>
-      </w:r>
-      <w:proofErr w:type="spellStart"/>
-      <w:r>
-        <w:t>dengan</w:t>
-      </w:r>
-      <w:proofErr w:type="spellEnd"/>
-      <w:r>
-        <w:t xml:space="preserve"> </w:t>
-      </w:r>
-      <w:proofErr w:type="spellStart"/>
-      <w:r>
-        <w:t>hal</w:t>
-      </w:r>
-      <w:proofErr w:type="spellEnd"/>
-      <w:r>
-        <w:t xml:space="preserve"> </w:t>
-      </w:r>
-      <w:proofErr w:type="spellStart"/>
-      <w:proofErr w:type="gramStart"/>
+        <w:t>sumber</w:t>
+      </w:r>
+      <w:proofErr w:type="spellEnd"/>
+      <w:r>
+        <w:t xml:space="preserve"> </w:t>
+      </w:r>
+      <w:proofErr w:type="spellStart"/>
+      <w:r>
+        <w:t>tanpa</w:t>
+      </w:r>
+      <w:proofErr w:type="spellEnd"/>
+      <w:r>
+        <w:t xml:space="preserve"> </w:t>
+      </w:r>
+      <w:proofErr w:type="spellStart"/>
+      <w:r>
+        <w:t>mengubah</w:t>
+      </w:r>
+      <w:proofErr w:type="spellEnd"/>
+      <w:r>
+        <w:t xml:space="preserve"> </w:t>
+      </w:r>
+      <w:proofErr w:type="spellStart"/>
+      <w:r>
+        <w:t>perilaku</w:t>
+      </w:r>
+      <w:proofErr w:type="spellEnd"/>
+      <w:r>
+        <w:t xml:space="preserve"> </w:t>
+      </w:r>
+      <w:proofErr w:type="spellStart"/>
+      <w:r>
+        <w:t>atau</w:t>
+      </w:r>
+      <w:proofErr w:type="spellEnd"/>
+      <w:r>
+        <w:t xml:space="preserve"> output yang </w:t>
+      </w:r>
+      <w:proofErr w:type="spellStart"/>
+      <w:r>
+        <w:t>dihasilkan</w:t>
+      </w:r>
+      <w:proofErr w:type="spellEnd"/>
+      <w:r>
+        <w:t xml:space="preserve"> oleh </w:t>
+      </w:r>
+      <w:proofErr w:type="spellStart"/>
+      <w:r>
+        <w:t>kode</w:t>
+      </w:r>
+      <w:proofErr w:type="spellEnd"/>
+      <w:r>
+        <w:t xml:space="preserve"> </w:t>
+      </w:r>
+      <w:proofErr w:type="spellStart"/>
       <w:r>
         <w:t>tersebut</w:t>
       </w:r>
       <w:proofErr w:type="spellEnd"/>
-      <w:r>
-        <w:t xml:space="preserve"> ?</w:t>
-      </w:r>
-      <w:proofErr w:type="gramEnd"/>
-      <w:r>
-        <w:t xml:space="preserve">, </w:t>
-      </w:r>
-      <w:proofErr w:type="spellStart"/>
-      <w:r>
-        <w:t>jelaskan</w:t>
-      </w:r>
-      <w:proofErr w:type="spellEnd"/>
-      <w:r>
-        <w:t xml:space="preserve"> </w:t>
-      </w:r>
-      <w:proofErr w:type="spellStart"/>
-      <w:r>
-        <w:t>alasannya</w:t>
-      </w:r>
-      <w:proofErr w:type="spellEnd"/>
-      <w:r>
-        <w:t>.</w:t>
-      </w:r>
     </w:p>
     <w:p>
-      <w:pPr>
-        <w:numPr>
-          <w:ilvl w:val="0"/>
-          <w:numId w:val="1"/>
-        </w:numPr>
-        <w:spacing w:before="0"/>
-      </w:pPr>
-      <w:r>
-        <w:t>What makes good code good?</w:t>
-      </w:r>
-    </w:p>
-    <w:p/>
-    <w:p>
-      <w:proofErr w:type="spellStart"/>
-      <w:r>
-        <w:t>Jawaban</w:t>
+      <w:r>
+        <w:t xml:space="preserve">2. </w:t>
+      </w:r>
+      <w:proofErr w:type="spellStart"/>
+      <w:r>
+        <w:t>menurut</w:t>
+      </w:r>
+      <w:proofErr w:type="spellEnd"/>
+      <w:r>
+        <w:t xml:space="preserve"> </w:t>
+      </w:r>
+      <w:proofErr w:type="spellStart"/>
+      <w:r>
+        <w:t>saya</w:t>
+      </w:r>
+      <w:proofErr w:type="spellEnd"/>
+      <w:r>
+        <w:t xml:space="preserve"> sangat </w:t>
+      </w:r>
+      <w:proofErr w:type="spellStart"/>
+      <w:r>
+        <w:t>setuju</w:t>
+      </w:r>
+      <w:proofErr w:type="spellEnd"/>
+      <w:r>
+        <w:t xml:space="preserve"> </w:t>
+      </w:r>
+      <w:proofErr w:type="spellStart"/>
+      <w:r>
+        <w:t>namunkembali</w:t>
+      </w:r>
+      <w:proofErr w:type="spellEnd"/>
+      <w:r>
+        <w:t xml:space="preserve"> </w:t>
+      </w:r>
+      <w:proofErr w:type="spellStart"/>
+      <w:r>
+        <w:t>lagi</w:t>
+      </w:r>
+      <w:proofErr w:type="spellEnd"/>
+      <w:r>
+        <w:t xml:space="preserve"> </w:t>
+      </w:r>
+      <w:proofErr w:type="spellStart"/>
+      <w:r>
+        <w:t>kepada</w:t>
+      </w:r>
+      <w:proofErr w:type="spellEnd"/>
+      <w:r>
+        <w:t xml:space="preserve"> </w:t>
+      </w:r>
+      <w:proofErr w:type="spellStart"/>
+      <w:r>
+        <w:t>programmernya</w:t>
+      </w:r>
+      <w:proofErr w:type="spellEnd"/>
+      <w:r>
+        <w:t xml:space="preserve"> dan </w:t>
+      </w:r>
+      <w:proofErr w:type="spellStart"/>
+      <w:r>
+        <w:t>jika</w:t>
+      </w:r>
+      <w:proofErr w:type="spellEnd"/>
+      <w:r>
+        <w:t xml:space="preserve"> </w:t>
+      </w:r>
+      <w:proofErr w:type="spellStart"/>
+      <w:r>
+        <w:t>ingin</w:t>
+      </w:r>
+      <w:proofErr w:type="spellEnd"/>
+      <w:r>
+        <w:t xml:space="preserve"> </w:t>
+      </w:r>
+      <w:proofErr w:type="spellStart"/>
+      <w:r>
+        <w:t>menambah</w:t>
+      </w:r>
+      <w:proofErr w:type="spellEnd"/>
+      <w:r>
+        <w:t xml:space="preserve"> </w:t>
+      </w:r>
+      <w:proofErr w:type="spellStart"/>
+      <w:r>
+        <w:t>komentar</w:t>
+      </w:r>
+      <w:proofErr w:type="spellEnd"/>
+      <w:r>
+        <w:t xml:space="preserve"> </w:t>
+      </w:r>
+      <w:proofErr w:type="spellStart"/>
+      <w:r>
+        <w:t>berilah</w:t>
+      </w:r>
+      <w:proofErr w:type="spellEnd"/>
+      <w:r>
+        <w:t xml:space="preserve"> </w:t>
+      </w:r>
+      <w:proofErr w:type="spellStart"/>
+      <w:r>
+        <w:t>Komentar</w:t>
+      </w:r>
+      <w:proofErr w:type="spellEnd"/>
+      <w:r>
+        <w:t xml:space="preserve"> yang </w:t>
+      </w:r>
+      <w:proofErr w:type="spellStart"/>
+      <w:r>
+        <w:t>Jelas</w:t>
+      </w:r>
+      <w:proofErr w:type="spellEnd"/>
+      <w:r>
+        <w:t xml:space="preserve"> dan </w:t>
+      </w:r>
+      <w:proofErr w:type="spellStart"/>
+      <w:r>
+        <w:t>Relevan</w:t>
+      </w:r>
+      <w:proofErr w:type="spellEnd"/>
+      <w:r>
+        <w:t xml:space="preserve"> </w:t>
+      </w:r>
+      <w:proofErr w:type="spellStart"/>
+      <w:r>
+        <w:t>Berguna</w:t>
+      </w:r>
+      <w:proofErr w:type="spellEnd"/>
+      <w:r>
+        <w:t xml:space="preserve">. </w:t>
+      </w:r>
+      <w:proofErr w:type="spellStart"/>
+      <w:r>
+        <w:t>Contohnya</w:t>
+      </w:r>
+      <w:proofErr w:type="spellEnd"/>
+      <w:r>
+        <w:t xml:space="preserve"> </w:t>
+      </w:r>
+      <w:proofErr w:type="spellStart"/>
+      <w:r>
+        <w:t>ketika</w:t>
+      </w:r>
+      <w:proofErr w:type="spellEnd"/>
+      <w:r>
+        <w:t xml:space="preserve"> </w:t>
+      </w:r>
+      <w:proofErr w:type="spellStart"/>
+      <w:r>
+        <w:t>kita</w:t>
+      </w:r>
+      <w:proofErr w:type="spellEnd"/>
+      <w:r>
+        <w:t xml:space="preserve"> </w:t>
+      </w:r>
+      <w:proofErr w:type="spellStart"/>
+      <w:r>
+        <w:t>lupa</w:t>
+      </w:r>
+      <w:proofErr w:type="spellEnd"/>
+      <w:r>
+        <w:t xml:space="preserve"> </w:t>
+      </w:r>
+      <w:proofErr w:type="spellStart"/>
+      <w:r>
+        <w:t>dengna</w:t>
+      </w:r>
+      <w:proofErr w:type="spellEnd"/>
+      <w:r>
+        <w:t xml:space="preserve"> </w:t>
+      </w:r>
+      <w:proofErr w:type="spellStart"/>
+      <w:r>
+        <w:t>fungsi</w:t>
+      </w:r>
+      <w:proofErr w:type="spellEnd"/>
+      <w:r>
+        <w:t xml:space="preserve"> code </w:t>
+      </w:r>
+      <w:proofErr w:type="spellStart"/>
+      <w:r>
+        <w:t>tersebut</w:t>
+      </w:r>
+      <w:proofErr w:type="spellEnd"/>
+      <w:r>
+        <w:t xml:space="preserve"> </w:t>
+      </w:r>
+      <w:proofErr w:type="spellStart"/>
+      <w:r>
+        <w:t>berilah</w:t>
+      </w:r>
+      <w:proofErr w:type="spellEnd"/>
+      <w:r>
+        <w:t xml:space="preserve"> </w:t>
+      </w:r>
+      <w:proofErr w:type="spellStart"/>
+      <w:r>
+        <w:t>komentar</w:t>
+      </w:r>
+      <w:proofErr w:type="spellEnd"/>
+      <w:r>
+        <w:t xml:space="preserve"> </w:t>
+      </w:r>
+      <w:proofErr w:type="spellStart"/>
+      <w:r>
+        <w:t>seidkit</w:t>
+      </w:r>
+      <w:proofErr w:type="spellEnd"/>
+      <w:r>
+        <w:t xml:space="preserve"> </w:t>
+      </w:r>
+      <w:proofErr w:type="spellStart"/>
+      <w:r>
+        <w:t>saja</w:t>
+      </w:r>
+      <w:proofErr w:type="spellEnd"/>
+      <w:r>
+        <w:t xml:space="preserve"> agar </w:t>
+      </w:r>
+      <w:proofErr w:type="spellStart"/>
+      <w:r>
+        <w:t>untuk</w:t>
+      </w:r>
+      <w:proofErr w:type="spellEnd"/>
+      <w:r>
+        <w:t xml:space="preserve"> </w:t>
+      </w:r>
+      <w:proofErr w:type="spellStart"/>
+      <w:r>
+        <w:t>mengingatnya</w:t>
+      </w:r>
+      <w:proofErr w:type="spellEnd"/>
+      <w:r>
+        <w:t xml:space="preserve"> </w:t>
+      </w:r>
+      <w:proofErr w:type="spellStart"/>
+      <w:r>
+        <w:t>kembali</w:t>
+      </w:r>
+      <w:proofErr w:type="spellEnd"/>
+      <w:r>
+        <w:t xml:space="preserve"> dan </w:t>
+      </w:r>
+      <w:proofErr w:type="spellStart"/>
+      <w:r>
+        <w:t>buatlah</w:t>
+      </w:r>
+      <w:proofErr w:type="spellEnd"/>
+      <w:r>
+        <w:t xml:space="preserve"> </w:t>
+      </w:r>
+      <w:proofErr w:type="spellStart"/>
+      <w:r>
+        <w:t>dokumentasi</w:t>
+      </w:r>
+      <w:proofErr w:type="spellEnd"/>
+      <w:r>
+        <w:t xml:space="preserve"> agar </w:t>
+      </w:r>
+      <w:proofErr w:type="spellStart"/>
+      <w:r>
+        <w:t>lebih</w:t>
+      </w:r>
+      <w:proofErr w:type="spellEnd"/>
+      <w:r>
+        <w:t xml:space="preserve"> </w:t>
+      </w:r>
+      <w:proofErr w:type="spellStart"/>
+      <w:r>
+        <w:t>baik</w:t>
+      </w:r>
+      <w:proofErr w:type="spellEnd"/>
+      <w:r>
+        <w:t xml:space="preserve"> </w:t>
+      </w:r>
+      <w:proofErr w:type="spellStart"/>
+      <w:r>
+        <w:t>mengingatnya</w:t>
       </w:r>
       <w:proofErr w:type="spellEnd"/>
       <w:r>
@@ -261,537 +555,131 @@
     </w:p>
     <w:p>
       <w:r>
-        <w:t xml:space="preserve">1. </w:t>
-      </w:r>
-      <w:proofErr w:type="spellStart"/>
-      <w:r>
-        <w:t>fungsinya</w:t>
-      </w:r>
-      <w:proofErr w:type="spellEnd"/>
-      <w:r>
-        <w:t xml:space="preserve"> </w:t>
-      </w:r>
-      <w:proofErr w:type="spellStart"/>
-      <w:r>
-        <w:t>untuk</w:t>
-      </w:r>
-      <w:proofErr w:type="spellEnd"/>
-      <w:r>
-        <w:t xml:space="preserve"> </w:t>
-      </w:r>
-      <w:r>
-        <w:t xml:space="preserve">proses </w:t>
-      </w:r>
-      <w:proofErr w:type="spellStart"/>
-      <w:r>
-        <w:t>mengubah</w:t>
-      </w:r>
-      <w:proofErr w:type="spellEnd"/>
-      <w:r>
-        <w:t xml:space="preserve"> </w:t>
-      </w:r>
-      <w:proofErr w:type="spellStart"/>
-      <w:r>
-        <w:t>struktur</w:t>
-      </w:r>
-      <w:proofErr w:type="spellEnd"/>
-      <w:r>
-        <w:t xml:space="preserve"> </w:t>
-      </w:r>
-      <w:proofErr w:type="spellStart"/>
-      <w:r>
-        <w:t>atau</w:t>
-      </w:r>
-      <w:proofErr w:type="spellEnd"/>
-      <w:r>
-        <w:t xml:space="preserve"> </w:t>
-      </w:r>
-      <w:proofErr w:type="spellStart"/>
-      <w:r>
-        <w:t>desain</w:t>
-      </w:r>
-      <w:proofErr w:type="spellEnd"/>
-      <w:r>
-        <w:t xml:space="preserve"> </w:t>
-      </w:r>
-      <w:proofErr w:type="spellStart"/>
-      <w:r>
-        <w:t>kode</w:t>
-      </w:r>
-      <w:proofErr w:type="spellEnd"/>
-      <w:r>
-        <w:t xml:space="preserve"> </w:t>
-      </w:r>
-      <w:proofErr w:type="spellStart"/>
-      <w:r>
-        <w:t>sumber</w:t>
-      </w:r>
-      <w:proofErr w:type="spellEnd"/>
-      <w:r>
-        <w:t xml:space="preserve"> </w:t>
-      </w:r>
-      <w:proofErr w:type="spellStart"/>
-      <w:r>
-        <w:t>tanpa</w:t>
-      </w:r>
-      <w:proofErr w:type="spellEnd"/>
-      <w:r>
-        <w:t xml:space="preserve"> </w:t>
-      </w:r>
-      <w:proofErr w:type="spellStart"/>
-      <w:r>
-        <w:t>mengubah</w:t>
-      </w:r>
-      <w:proofErr w:type="spellEnd"/>
-      <w:r>
-        <w:t xml:space="preserve"> </w:t>
-      </w:r>
-      <w:proofErr w:type="spellStart"/>
-      <w:r>
-        <w:t>fungsionalitas</w:t>
-      </w:r>
-      <w:proofErr w:type="spellEnd"/>
-      <w:r>
-        <w:t xml:space="preserve"> </w:t>
-      </w:r>
-      <w:proofErr w:type="spellStart"/>
-      <w:r>
-        <w:t>eksternalnya</w:t>
-      </w:r>
-      <w:proofErr w:type="spellEnd"/>
-      <w:r>
-        <w:t xml:space="preserve">. </w:t>
-      </w:r>
-      <w:proofErr w:type="spellStart"/>
-      <w:r>
-        <w:t>kegunaan</w:t>
-      </w:r>
-      <w:proofErr w:type="spellEnd"/>
-      <w:r>
-        <w:t xml:space="preserve"> </w:t>
-      </w:r>
-      <w:proofErr w:type="spellStart"/>
-      <w:r>
-        <w:t>utama</w:t>
-      </w:r>
-      <w:proofErr w:type="spellEnd"/>
-      <w:r>
-        <w:t xml:space="preserve"> </w:t>
-      </w:r>
-      <w:proofErr w:type="spellStart"/>
-      <w:r>
-        <w:t>dari</w:t>
-      </w:r>
-      <w:proofErr w:type="spellEnd"/>
-      <w:r>
-        <w:t xml:space="preserve"> code refactoring </w:t>
-      </w:r>
-      <w:proofErr w:type="spellStart"/>
-      <w:r>
-        <w:t>adalah</w:t>
-      </w:r>
-      <w:proofErr w:type="spellEnd"/>
-      <w:r>
-        <w:t xml:space="preserve"> </w:t>
-      </w:r>
-      <w:proofErr w:type="spellStart"/>
-      <w:r>
-        <w:t>untuk</w:t>
-      </w:r>
-      <w:proofErr w:type="spellEnd"/>
-      <w:r>
-        <w:t xml:space="preserve"> </w:t>
-      </w:r>
-      <w:proofErr w:type="spellStart"/>
-      <w:r>
-        <w:t>meningkatkan</w:t>
-      </w:r>
-      <w:proofErr w:type="spellEnd"/>
-      <w:r>
-        <w:t xml:space="preserve"> </w:t>
-      </w:r>
-      <w:proofErr w:type="spellStart"/>
-      <w:r>
-        <w:t>kualitas</w:t>
-      </w:r>
-      <w:proofErr w:type="spellEnd"/>
-      <w:r>
-        <w:t xml:space="preserve">, </w:t>
-      </w:r>
-      <w:proofErr w:type="spellStart"/>
-      <w:r>
-        <w:t>kebersihan</w:t>
-      </w:r>
-      <w:proofErr w:type="spellEnd"/>
-      <w:r>
-        <w:t xml:space="preserve">, dan </w:t>
-      </w:r>
-      <w:proofErr w:type="spellStart"/>
-      <w:r>
-        <w:t>pemahaman</w:t>
-      </w:r>
-      <w:proofErr w:type="spellEnd"/>
-      <w:r>
-        <w:t xml:space="preserve"> </w:t>
-      </w:r>
-      <w:proofErr w:type="spellStart"/>
-      <w:r>
-        <w:t>kode</w:t>
-      </w:r>
-      <w:proofErr w:type="spellEnd"/>
-      <w:r>
-        <w:t xml:space="preserve"> </w:t>
-      </w:r>
-      <w:proofErr w:type="spellStart"/>
-      <w:r>
-        <w:t>sumber</w:t>
-      </w:r>
-      <w:proofErr w:type="spellEnd"/>
-      <w:r>
-        <w:t xml:space="preserve"> </w:t>
-      </w:r>
-      <w:proofErr w:type="spellStart"/>
-      <w:r>
-        <w:t>tanpa</w:t>
-      </w:r>
-      <w:proofErr w:type="spellEnd"/>
-      <w:r>
-        <w:t xml:space="preserve"> </w:t>
-      </w:r>
-      <w:proofErr w:type="spellStart"/>
-      <w:r>
-        <w:t>mengubah</w:t>
-      </w:r>
-      <w:proofErr w:type="spellEnd"/>
-      <w:r>
-        <w:t xml:space="preserve"> </w:t>
-      </w:r>
-      <w:proofErr w:type="spellStart"/>
-      <w:r>
-        <w:t>perilaku</w:t>
-      </w:r>
-      <w:proofErr w:type="spellEnd"/>
-      <w:r>
-        <w:t xml:space="preserve"> </w:t>
-      </w:r>
-      <w:proofErr w:type="spellStart"/>
-      <w:r>
-        <w:t>atau</w:t>
-      </w:r>
-      <w:proofErr w:type="spellEnd"/>
-      <w:r>
-        <w:t xml:space="preserve"> output yang </w:t>
-      </w:r>
-      <w:proofErr w:type="spellStart"/>
-      <w:r>
-        <w:t>dihasilkan</w:t>
-      </w:r>
-      <w:proofErr w:type="spellEnd"/>
-      <w:r>
-        <w:t xml:space="preserve"> oleh </w:t>
-      </w:r>
-      <w:proofErr w:type="spellStart"/>
-      <w:r>
-        <w:t>kode</w:t>
-      </w:r>
-      <w:proofErr w:type="spellEnd"/>
-      <w:r>
-        <w:t xml:space="preserve"> </w:t>
-      </w:r>
-      <w:proofErr w:type="spellStart"/>
-      <w:r>
-        <w:t>tersebut</w:t>
-      </w:r>
-      <w:proofErr w:type="spellEnd"/>
+        <w:t>3.</w:t>
+      </w:r>
     </w:p>
     <w:p>
       <w:r>
-        <w:t xml:space="preserve">2. </w:t>
-      </w:r>
-      <w:proofErr w:type="spellStart"/>
-      <w:r>
-        <w:t>menurut</w:t>
-      </w:r>
-      <w:proofErr w:type="spellEnd"/>
-      <w:r>
-        <w:t xml:space="preserve"> </w:t>
-      </w:r>
-      <w:proofErr w:type="spellStart"/>
-      <w:r>
-        <w:t>saya</w:t>
-      </w:r>
-      <w:proofErr w:type="spellEnd"/>
-      <w:r>
-        <w:t xml:space="preserve"> sangat </w:t>
-      </w:r>
-      <w:proofErr w:type="spellStart"/>
-      <w:r>
-        <w:t>setuju</w:t>
-      </w:r>
-      <w:proofErr w:type="spellEnd"/>
-      <w:r>
-        <w:t xml:space="preserve"> </w:t>
-      </w:r>
-      <w:proofErr w:type="spellStart"/>
-      <w:r>
-        <w:t>namunkembali</w:t>
-      </w:r>
-      <w:proofErr w:type="spellEnd"/>
-      <w:r>
-        <w:t xml:space="preserve"> </w:t>
-      </w:r>
-      <w:proofErr w:type="spellStart"/>
-      <w:r>
-        <w:t>lagi</w:t>
-      </w:r>
-      <w:proofErr w:type="spellEnd"/>
-      <w:r>
-        <w:t xml:space="preserve"> </w:t>
-      </w:r>
-      <w:proofErr w:type="spellStart"/>
-      <w:r>
-        <w:t>kepada</w:t>
-      </w:r>
-      <w:proofErr w:type="spellEnd"/>
-      <w:r>
-        <w:t xml:space="preserve"> </w:t>
-      </w:r>
-      <w:proofErr w:type="spellStart"/>
-      <w:r>
-        <w:t>programmernya</w:t>
-      </w:r>
-      <w:proofErr w:type="spellEnd"/>
-      <w:r>
-        <w:t xml:space="preserve"> dan </w:t>
-      </w:r>
-      <w:proofErr w:type="spellStart"/>
-      <w:r>
-        <w:t>jika</w:t>
-      </w:r>
-      <w:proofErr w:type="spellEnd"/>
-      <w:r>
-        <w:t xml:space="preserve"> </w:t>
-      </w:r>
-      <w:proofErr w:type="spellStart"/>
-      <w:r>
-        <w:t>ingin</w:t>
-      </w:r>
-      <w:proofErr w:type="spellEnd"/>
-      <w:r>
-        <w:t xml:space="preserve"> </w:t>
-      </w:r>
-      <w:proofErr w:type="spellStart"/>
-      <w:r>
-        <w:t>menambah</w:t>
-      </w:r>
-      <w:proofErr w:type="spellEnd"/>
-      <w:r>
-        <w:t xml:space="preserve"> </w:t>
-      </w:r>
-      <w:proofErr w:type="spellStart"/>
-      <w:r>
-        <w:t>komentar</w:t>
-      </w:r>
-      <w:proofErr w:type="spellEnd"/>
-      <w:r>
-        <w:t xml:space="preserve"> </w:t>
-      </w:r>
-      <w:proofErr w:type="spellStart"/>
-      <w:r>
-        <w:t>berilah</w:t>
-      </w:r>
-      <w:proofErr w:type="spellEnd"/>
-      <w:r>
-        <w:t xml:space="preserve"> </w:t>
-      </w:r>
-      <w:proofErr w:type="spellStart"/>
-      <w:r>
-        <w:t>Komentar</w:t>
-      </w:r>
-      <w:proofErr w:type="spellEnd"/>
-      <w:r>
-        <w:t xml:space="preserve"> yang </w:t>
-      </w:r>
-      <w:proofErr w:type="spellStart"/>
-      <w:r>
-        <w:t>Jelas</w:t>
-      </w:r>
-      <w:proofErr w:type="spellEnd"/>
-      <w:r>
-        <w:t xml:space="preserve"> dan </w:t>
-      </w:r>
-      <w:proofErr w:type="spellStart"/>
-      <w:r>
-        <w:t>Relevan</w:t>
-      </w:r>
-      <w:proofErr w:type="spellEnd"/>
-      <w:r>
-        <w:t xml:space="preserve"> </w:t>
-      </w:r>
-      <w:proofErr w:type="spellStart"/>
-      <w:r>
-        <w:t>Berguna</w:t>
-      </w:r>
-      <w:proofErr w:type="spellEnd"/>
-      <w:r>
-        <w:t xml:space="preserve">. </w:t>
-      </w:r>
-      <w:proofErr w:type="spellStart"/>
-      <w:r>
-        <w:t>Contohnya</w:t>
-      </w:r>
-      <w:proofErr w:type="spellEnd"/>
-      <w:r>
-        <w:t xml:space="preserve"> </w:t>
-      </w:r>
-      <w:proofErr w:type="spellStart"/>
-      <w:r>
-        <w:t>ketika</w:t>
-      </w:r>
-      <w:proofErr w:type="spellEnd"/>
-      <w:r>
-        <w:t xml:space="preserve"> </w:t>
-      </w:r>
-      <w:proofErr w:type="spellStart"/>
-      <w:r>
-        <w:t>kita</w:t>
-      </w:r>
-      <w:proofErr w:type="spellEnd"/>
-      <w:r>
-        <w:t xml:space="preserve"> </w:t>
-      </w:r>
-      <w:proofErr w:type="spellStart"/>
-      <w:r>
-        <w:t>lupa</w:t>
-      </w:r>
-      <w:proofErr w:type="spellEnd"/>
-      <w:r>
-        <w:t xml:space="preserve"> </w:t>
-      </w:r>
-      <w:proofErr w:type="spellStart"/>
-      <w:r>
-        <w:t>dengna</w:t>
-      </w:r>
-      <w:proofErr w:type="spellEnd"/>
-      <w:r>
-        <w:t xml:space="preserve"> </w:t>
-      </w:r>
-      <w:proofErr w:type="spellStart"/>
-      <w:r>
-        <w:t>fungsi</w:t>
-      </w:r>
-      <w:proofErr w:type="spellEnd"/>
-      <w:r>
-        <w:t xml:space="preserve"> code </w:t>
-      </w:r>
-      <w:proofErr w:type="spellStart"/>
-      <w:r>
-        <w:t>tersebut</w:t>
-      </w:r>
-      <w:proofErr w:type="spellEnd"/>
-      <w:r>
-        <w:t xml:space="preserve"> </w:t>
-      </w:r>
-      <w:proofErr w:type="spellStart"/>
-      <w:r>
-        <w:t>berilah</w:t>
-      </w:r>
-      <w:proofErr w:type="spellEnd"/>
-      <w:r>
-        <w:t xml:space="preserve"> </w:t>
-      </w:r>
-      <w:proofErr w:type="spellStart"/>
-      <w:r>
-        <w:t>komentar</w:t>
-      </w:r>
-      <w:proofErr w:type="spellEnd"/>
-      <w:r>
-        <w:t xml:space="preserve"> </w:t>
-      </w:r>
-      <w:proofErr w:type="spellStart"/>
-      <w:r>
-        <w:t>seidkit</w:t>
-      </w:r>
-      <w:proofErr w:type="spellEnd"/>
-      <w:r>
-        <w:t xml:space="preserve"> </w:t>
-      </w:r>
-      <w:proofErr w:type="spellStart"/>
-      <w:r>
-        <w:t>saja</w:t>
-      </w:r>
-      <w:proofErr w:type="spellEnd"/>
-      <w:r>
-        <w:t xml:space="preserve"> agar </w:t>
-      </w:r>
-      <w:proofErr w:type="spellStart"/>
-      <w:r>
-        <w:t>untuk</w:t>
-      </w:r>
-      <w:proofErr w:type="spellEnd"/>
-      <w:r>
-        <w:t xml:space="preserve"> </w:t>
-      </w:r>
-      <w:proofErr w:type="spellStart"/>
-      <w:r>
-        <w:t>mengingatnya</w:t>
-      </w:r>
-      <w:proofErr w:type="spellEnd"/>
-      <w:r>
-        <w:t xml:space="preserve"> </w:t>
-      </w:r>
-      <w:proofErr w:type="spellStart"/>
-      <w:r>
-        <w:t>kembali</w:t>
-      </w:r>
-      <w:proofErr w:type="spellEnd"/>
-      <w:r>
-        <w:t xml:space="preserve"> dan </w:t>
-      </w:r>
-      <w:proofErr w:type="spellStart"/>
-      <w:r>
-        <w:t>buatlah</w:t>
-      </w:r>
-      <w:proofErr w:type="spellEnd"/>
-      <w:r>
-        <w:t xml:space="preserve"> </w:t>
-      </w:r>
-      <w:proofErr w:type="spellStart"/>
-      <w:r>
-        <w:t>dokumentasi</w:t>
-      </w:r>
-      <w:proofErr w:type="spellEnd"/>
-      <w:r>
-        <w:t xml:space="preserve"> agar </w:t>
-      </w:r>
-      <w:proofErr w:type="spellStart"/>
-      <w:r>
-        <w:t>lebih</w:t>
-      </w:r>
-      <w:proofErr w:type="spellEnd"/>
-      <w:r>
-        <w:t xml:space="preserve"> </w:t>
-      </w:r>
-      <w:proofErr w:type="spellStart"/>
-      <w:r>
-        <w:t>baik</w:t>
-      </w:r>
-      <w:proofErr w:type="spellEnd"/>
-      <w:r>
-        <w:t xml:space="preserve"> </w:t>
-      </w:r>
-      <w:proofErr w:type="spellStart"/>
-      <w:r>
-        <w:t>mengingatnya</w:t>
-      </w:r>
-      <w:proofErr w:type="spellEnd"/>
-      <w:r>
-        <w:t xml:space="preserve"> </w:t>
-      </w:r>
+        <w:t xml:space="preserve">- </w:t>
+      </w:r>
+      <w:proofErr w:type="spellStart"/>
+      <w:r>
+        <w:t>Kepatuhan</w:t>
+      </w:r>
+      <w:proofErr w:type="spellEnd"/>
+      <w:r>
+        <w:t xml:space="preserve"> </w:t>
+      </w:r>
+      <w:proofErr w:type="spellStart"/>
+      <w:r>
+        <w:t>Terhadap</w:t>
+      </w:r>
+      <w:proofErr w:type="spellEnd"/>
+      <w:r>
+        <w:t xml:space="preserve"> </w:t>
+      </w:r>
+      <w:proofErr w:type="spellStart"/>
+      <w:r>
+        <w:t>Standar</w:t>
+      </w:r>
+      <w:proofErr w:type="spellEnd"/>
+      <w:r>
+        <w:t xml:space="preserve"> </w:t>
+      </w:r>
+      <w:proofErr w:type="spellStart"/>
+      <w:r>
+        <w:t>Koding</w:t>
+      </w:r>
+      <w:proofErr w:type="spellEnd"/>
     </w:p>
     <w:p>
-      <w:r>
-        <w:t>3.</w:t>
+      <w:proofErr w:type="spellStart"/>
+      <w:r>
+        <w:t>kuti</w:t>
+      </w:r>
+      <w:proofErr w:type="spellEnd"/>
+      <w:r>
+        <w:t xml:space="preserve"> </w:t>
+      </w:r>
+      <w:proofErr w:type="spellStart"/>
+      <w:r>
+        <w:t>standar</w:t>
+      </w:r>
+      <w:proofErr w:type="spellEnd"/>
+      <w:r>
+        <w:t xml:space="preserve"> </w:t>
+      </w:r>
+      <w:proofErr w:type="spellStart"/>
+      <w:r>
+        <w:t>penulisan</w:t>
+      </w:r>
+      <w:proofErr w:type="spellEnd"/>
+      <w:r>
+        <w:t xml:space="preserve"> </w:t>
+      </w:r>
+      <w:proofErr w:type="spellStart"/>
+      <w:r>
+        <w:t>kode</w:t>
+      </w:r>
+      <w:proofErr w:type="spellEnd"/>
+      <w:r>
+        <w:t xml:space="preserve"> yang </w:t>
+      </w:r>
+      <w:proofErr w:type="spellStart"/>
+      <w:r>
+        <w:t>konsisten</w:t>
+      </w:r>
+      <w:proofErr w:type="spellEnd"/>
+      <w:r>
+        <w:t xml:space="preserve"> dan </w:t>
+      </w:r>
+      <w:proofErr w:type="spellStart"/>
+      <w:r>
+        <w:t>disepakati</w:t>
+      </w:r>
+      <w:proofErr w:type="spellEnd"/>
+      <w:r>
+        <w:t xml:space="preserve"> </w:t>
+      </w:r>
+      <w:proofErr w:type="spellStart"/>
+      <w:r>
+        <w:t>dalam</w:t>
+      </w:r>
+      <w:proofErr w:type="spellEnd"/>
+      <w:r>
+        <w:t xml:space="preserve"> </w:t>
+      </w:r>
+      <w:proofErr w:type="spellStart"/>
+      <w:r>
+        <w:t>tim</w:t>
+      </w:r>
+      <w:proofErr w:type="spellEnd"/>
+      <w:r>
+        <w:t xml:space="preserve"> </w:t>
+      </w:r>
+      <w:proofErr w:type="spellStart"/>
+      <w:r>
+        <w:t>atau</w:t>
+      </w:r>
+      <w:proofErr w:type="spellEnd"/>
+      <w:r>
+        <w:t xml:space="preserve"> </w:t>
+      </w:r>
+      <w:proofErr w:type="spellStart"/>
+      <w:r>
+        <w:t>komunitas</w:t>
+      </w:r>
+      <w:proofErr w:type="spellEnd"/>
+      <w:r>
+        <w:t xml:space="preserve"> </w:t>
+      </w:r>
+      <w:proofErr w:type="spellStart"/>
+      <w:r>
+        <w:t>pengembangan</w:t>
+      </w:r>
+      <w:proofErr w:type="spellEnd"/>
+      <w:r>
+        <w:t xml:space="preserve"> Anda.</w:t>
       </w:r>
     </w:p>
     <w:p>
@@ -800,62 +688,116 @@
       </w:r>
       <w:proofErr w:type="spellStart"/>
       <w:r>
-        <w:t>Kepatuhan</w:t>
-      </w:r>
-      <w:proofErr w:type="spellEnd"/>
-      <w:r>
-        <w:t xml:space="preserve"> </w:t>
-      </w:r>
-      <w:proofErr w:type="spellStart"/>
-      <w:r>
-        <w:t>Terhadap</w:t>
-      </w:r>
-      <w:proofErr w:type="spellEnd"/>
-      <w:r>
-        <w:t xml:space="preserve"> </w:t>
-      </w:r>
-      <w:proofErr w:type="spellStart"/>
-      <w:r>
-        <w:t>Standar</w:t>
-      </w:r>
-      <w:proofErr w:type="spellEnd"/>
-      <w:r>
-        <w:t xml:space="preserve"> </w:t>
-      </w:r>
-      <w:proofErr w:type="spellStart"/>
-      <w:r>
-        <w:t>Koding</w:t>
-      </w:r>
-      <w:proofErr w:type="spellEnd"/>
+        <w:t>Keterbacaan</w:t>
+      </w:r>
+      <w:proofErr w:type="spellEnd"/>
+      <w:r>
+        <w:t xml:space="preserve"> dan </w:t>
+      </w:r>
+      <w:proofErr w:type="spellStart"/>
+      <w:r>
+        <w:t>Kesederhanaan</w:t>
+      </w:r>
+      <w:proofErr w:type="spellEnd"/>
+      <w:r>
+        <w:t>:</w:t>
+      </w:r>
     </w:p>
     <w:p>
-      <w:proofErr w:type="spellStart"/>
-      <w:r>
-        <w:t>kuti</w:t>
-      </w:r>
-      <w:proofErr w:type="spellEnd"/>
-      <w:r>
-        <w:t xml:space="preserve"> </w:t>
-      </w:r>
-      <w:proofErr w:type="spellStart"/>
-      <w:r>
-        <w:t>standar</w:t>
-      </w:r>
-      <w:proofErr w:type="spellEnd"/>
-      <w:r>
-        <w:t xml:space="preserve"> </w:t>
-      </w:r>
-      <w:proofErr w:type="spellStart"/>
-      <w:r>
-        <w:t>penulisan</w:t>
-      </w:r>
-      <w:proofErr w:type="spellEnd"/>
-      <w:r>
-        <w:t xml:space="preserve"> </w:t>
-      </w:r>
-      <w:proofErr w:type="spellStart"/>
-      <w:r>
-        <w:t>kode</w:t>
+      <w:r>
+        <w:t xml:space="preserve">Kode yang </w:t>
+      </w:r>
+      <w:proofErr w:type="spellStart"/>
+      <w:r>
+        <w:t>baik</w:t>
+      </w:r>
+      <w:proofErr w:type="spellEnd"/>
+      <w:r>
+        <w:t xml:space="preserve"> </w:t>
+      </w:r>
+      <w:proofErr w:type="spellStart"/>
+      <w:r>
+        <w:t>harus</w:t>
+      </w:r>
+      <w:proofErr w:type="spellEnd"/>
+      <w:r>
+        <w:t xml:space="preserve"> </w:t>
+      </w:r>
+      <w:proofErr w:type="spellStart"/>
+      <w:r>
+        <w:t>mudah</w:t>
+      </w:r>
+      <w:proofErr w:type="spellEnd"/>
+      <w:r>
+        <w:t xml:space="preserve"> </w:t>
+      </w:r>
+      <w:proofErr w:type="spellStart"/>
+      <w:r>
+        <w:t>dipahami</w:t>
+      </w:r>
+      <w:proofErr w:type="spellEnd"/>
+      <w:r>
+        <w:t xml:space="preserve"> oleh orang lain, </w:t>
+      </w:r>
+      <w:proofErr w:type="spellStart"/>
+      <w:r>
+        <w:t>termasuk</w:t>
+      </w:r>
+      <w:proofErr w:type="spellEnd"/>
+      <w:r>
+        <w:t xml:space="preserve"> </w:t>
+      </w:r>
+      <w:proofErr w:type="spellStart"/>
+      <w:r>
+        <w:t>tim</w:t>
+      </w:r>
+      <w:proofErr w:type="spellEnd"/>
+      <w:r>
+        <w:t xml:space="preserve"> </w:t>
+      </w:r>
+      <w:proofErr w:type="spellStart"/>
+      <w:r>
+        <w:t>pengembang</w:t>
+      </w:r>
+      <w:proofErr w:type="spellEnd"/>
+      <w:r>
+        <w:t xml:space="preserve"> masa </w:t>
+      </w:r>
+      <w:proofErr w:type="spellStart"/>
+      <w:r>
+        <w:t>depan</w:t>
+      </w:r>
+      <w:proofErr w:type="spellEnd"/>
+      <w:r>
+        <w:t xml:space="preserve"> </w:t>
+      </w:r>
+      <w:proofErr w:type="spellStart"/>
+      <w:r>
+        <w:t>atau</w:t>
+      </w:r>
+      <w:proofErr w:type="spellEnd"/>
+      <w:r>
+        <w:t xml:space="preserve"> </w:t>
+      </w:r>
+      <w:proofErr w:type="spellStart"/>
+      <w:r>
+        <w:t>pengembang</w:t>
+      </w:r>
+      <w:proofErr w:type="spellEnd"/>
+      <w:r>
+        <w:t xml:space="preserve"> lain yang </w:t>
+      </w:r>
+      <w:proofErr w:type="spellStart"/>
+      <w:r>
+        <w:t>bekerja</w:t>
+      </w:r>
+      <w:proofErr w:type="spellEnd"/>
+      <w:r>
+        <w:t xml:space="preserve"> pada </w:t>
+      </w:r>
+      <w:proofErr w:type="spellStart"/>
+      <w:r>
+        <w:t>proyek</w:t>
       </w:r>
       <w:proofErr w:type="spellEnd"/>
       <w:r>
@@ -863,59 +805,11 @@
       </w:r>
       <w:proofErr w:type="spellStart"/>
       <w:r>
-        <w:t>konsisten</w:t>
-      </w:r>
-      <w:proofErr w:type="spellEnd"/>
-      <w:r>
-        <w:t xml:space="preserve"> dan </w:t>
-      </w:r>
-      <w:proofErr w:type="spellStart"/>
-      <w:r>
-        <w:t>disepakati</w:t>
-      </w:r>
-      <w:proofErr w:type="spellEnd"/>
-      <w:r>
-        <w:t xml:space="preserve"> </w:t>
-      </w:r>
-      <w:proofErr w:type="spellStart"/>
-      <w:r>
-        <w:t>dalam</w:t>
-      </w:r>
-      <w:proofErr w:type="spellEnd"/>
-      <w:r>
-        <w:t xml:space="preserve"> </w:t>
-      </w:r>
-      <w:proofErr w:type="spellStart"/>
-      <w:r>
-        <w:t>tim</w:t>
-      </w:r>
-      <w:proofErr w:type="spellEnd"/>
-      <w:r>
-        <w:t xml:space="preserve"> </w:t>
-      </w:r>
-      <w:proofErr w:type="spellStart"/>
-      <w:r>
-        <w:t>atau</w:t>
-      </w:r>
-      <w:proofErr w:type="spellEnd"/>
-      <w:r>
-        <w:t xml:space="preserve"> </w:t>
-      </w:r>
-      <w:proofErr w:type="spellStart"/>
-      <w:r>
-        <w:t>komunitas</w:t>
-      </w:r>
-      <w:proofErr w:type="spellEnd"/>
-      <w:r>
-        <w:t xml:space="preserve"> </w:t>
-      </w:r>
-      <w:proofErr w:type="spellStart"/>
-      <w:r>
-        <w:t>pengembangan</w:t>
-      </w:r>
-      <w:proofErr w:type="spellEnd"/>
-      <w:r>
-        <w:t xml:space="preserve"> Anda.</w:t>
+        <w:t>sama</w:t>
+      </w:r>
+      <w:proofErr w:type="spellEnd"/>
+      <w:r>
+        <w:t>.</w:t>
       </w:r>
     </w:p>
     <w:p>
@@ -924,221 +818,91 @@
       </w:r>
       <w:proofErr w:type="spellStart"/>
       <w:r>
-        <w:t>Keterbacaan</w:t>
-      </w:r>
-      <w:proofErr w:type="spellEnd"/>
-      <w:r>
-        <w:t xml:space="preserve"> dan </w:t>
-      </w:r>
-      <w:proofErr w:type="spellStart"/>
-      <w:r>
-        <w:t>Kesederhanaan</w:t>
-      </w:r>
-      <w:proofErr w:type="spellEnd"/>
-      <w:r>
-        <w:t>:</w:t>
+        <w:t>Memakai</w:t>
+      </w:r>
+      <w:proofErr w:type="spellEnd"/>
+      <w:r>
+        <w:t xml:space="preserve"> </w:t>
+      </w:r>
+      <w:proofErr w:type="spellStart"/>
+      <w:r>
+        <w:t>Prinsip</w:t>
+      </w:r>
+      <w:proofErr w:type="spellEnd"/>
+      <w:r>
+        <w:t xml:space="preserve"> SOLID </w:t>
       </w:r>
     </w:p>
     <w:p>
-      <w:r>
-        <w:t xml:space="preserve">Kode yang </w:t>
-      </w:r>
-      <w:proofErr w:type="spellStart"/>
-      <w:r>
-        <w:t>baik</w:t>
-      </w:r>
-      <w:proofErr w:type="spellEnd"/>
-      <w:r>
-        <w:t xml:space="preserve"> </w:t>
-      </w:r>
-      <w:proofErr w:type="spellStart"/>
-      <w:r>
-        <w:t>harus</w:t>
-      </w:r>
-      <w:proofErr w:type="spellEnd"/>
-      <w:r>
-        <w:t xml:space="preserve"> </w:t>
-      </w:r>
-      <w:proofErr w:type="spellStart"/>
-      <w:r>
-        <w:t>mudah</w:t>
-      </w:r>
-      <w:proofErr w:type="spellEnd"/>
-      <w:r>
-        <w:t xml:space="preserve"> </w:t>
-      </w:r>
-      <w:proofErr w:type="spellStart"/>
-      <w:r>
-        <w:t>dipahami</w:t>
-      </w:r>
-      <w:proofErr w:type="spellEnd"/>
-      <w:r>
-        <w:t xml:space="preserve"> oleh orang lain, </w:t>
-      </w:r>
-      <w:proofErr w:type="spellStart"/>
-      <w:r>
-        <w:t>termasuk</w:t>
-      </w:r>
-      <w:proofErr w:type="spellEnd"/>
-      <w:r>
-        <w:t xml:space="preserve"> </w:t>
-      </w:r>
-      <w:proofErr w:type="spellStart"/>
-      <w:r>
-        <w:t>tim</w:t>
-      </w:r>
-      <w:proofErr w:type="spellEnd"/>
-      <w:r>
-        <w:t xml:space="preserve"> </w:t>
-      </w:r>
-      <w:proofErr w:type="spellStart"/>
-      <w:r>
-        <w:t>pengembang</w:t>
-      </w:r>
-      <w:proofErr w:type="spellEnd"/>
-      <w:r>
-        <w:t xml:space="preserve"> masa </w:t>
-      </w:r>
-      <w:proofErr w:type="spellStart"/>
-      <w:r>
-        <w:t>depan</w:t>
-      </w:r>
-      <w:proofErr w:type="spellEnd"/>
-      <w:r>
-        <w:t xml:space="preserve"> </w:t>
-      </w:r>
-      <w:proofErr w:type="spellStart"/>
-      <w:r>
-        <w:t>atau</w:t>
-      </w:r>
-      <w:proofErr w:type="spellEnd"/>
-      <w:r>
-        <w:t xml:space="preserve"> </w:t>
-      </w:r>
-      <w:proofErr w:type="spellStart"/>
-      <w:r>
-        <w:t>pengembang</w:t>
-      </w:r>
-      <w:proofErr w:type="spellEnd"/>
-      <w:r>
-        <w:t xml:space="preserve"> lain yang </w:t>
-      </w:r>
-      <w:proofErr w:type="spellStart"/>
-      <w:r>
-        <w:t>bekerja</w:t>
-      </w:r>
-      <w:proofErr w:type="spellEnd"/>
-      <w:r>
-        <w:t xml:space="preserve"> pada </w:t>
-      </w:r>
-      <w:proofErr w:type="spellStart"/>
-      <w:r>
-        <w:t>proyek</w:t>
-      </w:r>
-      <w:proofErr w:type="spellEnd"/>
-      <w:r>
-        <w:t xml:space="preserve"> yang </w:t>
-      </w:r>
-      <w:proofErr w:type="spellStart"/>
-      <w:r>
-        <w:t>sama</w:t>
-      </w:r>
-      <w:proofErr w:type="spellEnd"/>
-      <w:r>
-        <w:t>.</w:t>
+      <w:proofErr w:type="spellStart"/>
+      <w:r>
+        <w:t>Terapkan</w:t>
+      </w:r>
+      <w:proofErr w:type="spellEnd"/>
+      <w:r>
+        <w:t xml:space="preserve"> </w:t>
+      </w:r>
+      <w:proofErr w:type="spellStart"/>
+      <w:r>
+        <w:t>prinsip-prinsip</w:t>
+      </w:r>
+      <w:proofErr w:type="spellEnd"/>
+      <w:r>
+        <w:t xml:space="preserve"> SOLID (Single Responsibility, Open/Closed, </w:t>
+      </w:r>
+      <w:proofErr w:type="spellStart"/>
+      <w:r>
+        <w:t>Liskov</w:t>
+      </w:r>
+      <w:proofErr w:type="spellEnd"/>
+      <w:r>
+        <w:t xml:space="preserve"> Substitution, Interface Segregation, Dependency Inversion) </w:t>
+      </w:r>
+      <w:proofErr w:type="spellStart"/>
+      <w:r>
+        <w:t>dalam</w:t>
+      </w:r>
+      <w:proofErr w:type="spellEnd"/>
+      <w:r>
+        <w:t xml:space="preserve"> </w:t>
+      </w:r>
+      <w:proofErr w:type="spellStart"/>
+      <w:r>
+        <w:t>desain</w:t>
+      </w:r>
+      <w:proofErr w:type="spellEnd"/>
+      <w:r>
+        <w:t xml:space="preserve"> dan </w:t>
+      </w:r>
+      <w:proofErr w:type="spellStart"/>
+      <w:r>
+        <w:t>struktur</w:t>
+      </w:r>
+      <w:proofErr w:type="spellEnd"/>
+      <w:r>
+        <w:t xml:space="preserve"> </w:t>
+      </w:r>
+      <w:proofErr w:type="spellStart"/>
+      <w:r>
+        <w:t>kode</w:t>
+      </w:r>
+      <w:proofErr w:type="spellEnd"/>
+      <w:r>
+        <w:t xml:space="preserve"> Anda</w:t>
       </w:r>
     </w:p>
     <w:p>
       <w:r>
         <w:t xml:space="preserve">- </w:t>
       </w:r>
-      <w:proofErr w:type="spellStart"/>
-      <w:r>
-        <w:t>Memakai</w:t>
-      </w:r>
-      <w:proofErr w:type="spellEnd"/>
-      <w:r>
-        <w:t xml:space="preserve"> </w:t>
-      </w:r>
-      <w:proofErr w:type="spellStart"/>
-      <w:r>
-        <w:t>Prinsip</w:t>
-      </w:r>
-      <w:proofErr w:type="spellEnd"/>
-      <w:r>
-        <w:t xml:space="preserve"> SOLID </w:t>
+      <w:r>
+        <w:t>DRY (Don't Repeat Yourself):</w:t>
       </w:r>
     </w:p>
     <w:p>
       <w:proofErr w:type="spellStart"/>
       <w:r>
         <w:lastRenderedPageBreak/>
-        <w:t>Terapkan</w:t>
-      </w:r>
-      <w:proofErr w:type="spellEnd"/>
-      <w:r>
-        <w:t xml:space="preserve"> </w:t>
-      </w:r>
-      <w:proofErr w:type="spellStart"/>
-      <w:r>
-        <w:t>prinsip-prinsip</w:t>
-      </w:r>
-      <w:proofErr w:type="spellEnd"/>
-      <w:r>
-        <w:t xml:space="preserve"> SOLID (Single Responsibility, Open/Closed, </w:t>
-      </w:r>
-      <w:proofErr w:type="spellStart"/>
-      <w:r>
-        <w:t>Liskov</w:t>
-      </w:r>
-      <w:proofErr w:type="spellEnd"/>
-      <w:r>
-        <w:t xml:space="preserve"> Substitution, Interface Segregation, Dependency Inversion) </w:t>
-      </w:r>
-      <w:proofErr w:type="spellStart"/>
-      <w:r>
-        <w:t>dalam</w:t>
-      </w:r>
-      <w:proofErr w:type="spellEnd"/>
-      <w:r>
-        <w:t xml:space="preserve"> </w:t>
-      </w:r>
-      <w:proofErr w:type="spellStart"/>
-      <w:r>
-        <w:t>desain</w:t>
-      </w:r>
-      <w:proofErr w:type="spellEnd"/>
-      <w:r>
-        <w:t xml:space="preserve"> dan </w:t>
-      </w:r>
-      <w:proofErr w:type="spellStart"/>
-      <w:r>
-        <w:t>struktur</w:t>
-      </w:r>
-      <w:proofErr w:type="spellEnd"/>
-      <w:r>
-        <w:t xml:space="preserve"> </w:t>
-      </w:r>
-      <w:proofErr w:type="spellStart"/>
-      <w:r>
-        <w:t>kode</w:t>
-      </w:r>
-      <w:proofErr w:type="spellEnd"/>
-      <w:r>
-        <w:t xml:space="preserve"> Anda</w:t>
-      </w:r>
-    </w:p>
-    <w:p>
-      <w:r>
-        <w:t xml:space="preserve">- </w:t>
-      </w:r>
-      <w:r>
-        <w:t>DRY (Don't Repeat Yourself):</w:t>
-      </w:r>
-    </w:p>
-    <w:p>
-      <w:proofErr w:type="spellStart"/>
-      <w:r>
         <w:t>Hindari</w:t>
       </w:r>
       <w:proofErr w:type="spellEnd"/>
